--- a/Documentation/Retrospective.docx
+++ b/Documentation/Retrospective.docx
@@ -10,7 +10,37 @@
         <w:t>Retrospective</w:t>
       </w:r>
     </w:p>
-    <w:p/>
+    <w:p>
+      <w:r>
+        <w:t xml:space="preserve">The biggest failure we experienced in this project had to do with Iteration 2. There was a problem with the implementation of the SQL Database that failed to appear during the integration tests and avoided detection until the due date. We were forced to commit a version of the app that used the stub rather than a persistent database. </w:t>
+      </w:r>
+    </w:p>
+    <w:p>
+      <w:r>
+        <w:t xml:space="preserve">There were two reasons this happened. First, we were not at all experienced with Android </w:t>
+      </w:r>
+      <w:proofErr w:type="spellStart"/>
+      <w:r>
+        <w:t>SQLite</w:t>
+      </w:r>
+      <w:proofErr w:type="spellEnd"/>
+      <w:r>
+        <w:t xml:space="preserve"> so we didn’t implement the </w:t>
+      </w:r>
+      <w:proofErr w:type="spellStart"/>
+      <w:r>
+        <w:t>onUpgrade</w:t>
+      </w:r>
+      <w:proofErr w:type="spellEnd"/>
+      <w:r>
+        <w:t xml:space="preserve">() method properly, and didn’t know that it wasn’t implemented properly because we didn’t realize the consequences of leaving the database version unchanged after changing the implementation of the database tables. Second, we failed to test the application itself frequently enough to detect the problem. </w:t>
+      </w:r>
+    </w:p>
+    <w:p>
+      <w:r>
+        <w:t xml:space="preserve">The problem with the Database has in fact been fixed through work completed in this iteration. We know that our fix has been successful because the integration tests still pass, and the application itself can recall items stored in the database during previous runs of the application. Specifically, a user created previously can skip the step of creating a new account and log in according to the credentials they supplied previously. Another way of gauging our success in this endeavour is the number of times we have incremented the database version number since iteration 2. </w:t>
+      </w:r>
+    </w:p>
     <w:sectPr>
       <w:pgSz w:w="12240" w:h="15840"/>
       <w:pgMar w:top="1440" w:right="1440" w:bottom="1440" w:left="1440" w:header="708" w:footer="708" w:gutter="0"/>

--- a/Documentation/Retrospective.docx
+++ b/Documentation/Retrospective.docx
@@ -4,7 +4,7 @@
   <w:body>
     <w:p>
       <w:pPr>
-        <w:pStyle w:val="Heading1"/>
+        <w:pStyle w:val="Title"/>
       </w:pPr>
       <w:r>
         <w:t>Retrospective</w:t>
@@ -12,7 +12,16 @@
     </w:p>
     <w:p>
       <w:r>
-        <w:t xml:space="preserve">The biggest failure we experienced in this project had to do with Iteration 2. There was a problem with the implementation of the SQL Database that failed to appear during the integration tests and avoided detection until the due date. We were forced to commit a version of the app that used the stub rather than a persistent database. </w:t>
+        <w:t xml:space="preserve">The biggest failure we experienced in this project had to do with Iteration 2. There was a problem with the implementation of the SQL Database that failed to appear during the integration tests and avoided detection until the due date. We were forced to commit a version of the </w:t>
+      </w:r>
+      <w:r>
+        <w:t>application</w:t>
+      </w:r>
+      <w:r>
+        <w:t xml:space="preserve"> that used the stub rather than a persistent database.</w:t>
+      </w:r>
+      <w:r>
+        <w:t xml:space="preserve"> </w:t>
       </w:r>
     </w:p>
     <w:p>
@@ -34,6 +43,9 @@
       <w:proofErr w:type="spellEnd"/>
       <w:r>
         <w:t xml:space="preserve">() method properly, and didn’t know that it wasn’t implemented properly because we didn’t realize the consequences of leaving the database version unchanged after changing the implementation of the database tables. Second, we failed to test the application itself frequently enough to detect the problem. </w:t>
+      </w:r>
+      <w:r>
+        <w:t xml:space="preserve">Thirdly, many of our user stories were only completed shortly before the due date. As a result of this, it appeared that the database would work for the iteration, and there was not enough time to fix the problem upon its detection on the due date. </w:t>
       </w:r>
     </w:p>
     <w:p>
@@ -278,6 +290,45 @@
       <w:szCs w:val="28"/>
     </w:rPr>
   </w:style>
+  <w:style w:type="paragraph" w:styleId="Title">
+    <w:name w:val="Title"/>
+    <w:basedOn w:val="Normal"/>
+    <w:next w:val="Normal"/>
+    <w:link w:val="TitleChar"/>
+    <w:uiPriority w:val="10"/>
+    <w:qFormat/>
+    <w:rsid w:val="007B5AC0"/>
+    <w:pPr>
+      <w:pBdr>
+        <w:bottom w:val="single" w:sz="8" w:space="4" w:color="4F81BD" w:themeColor="accent1"/>
+      </w:pBdr>
+      <w:spacing w:after="300" w:line="240" w:lineRule="auto"/>
+      <w:contextualSpacing/>
+    </w:pPr>
+    <w:rPr>
+      <w:rFonts w:asciiTheme="majorHAnsi" w:eastAsiaTheme="majorEastAsia" w:hAnsiTheme="majorHAnsi" w:cstheme="majorBidi"/>
+      <w:color w:val="17365D" w:themeColor="text2" w:themeShade="BF"/>
+      <w:spacing w:val="5"/>
+      <w:kern w:val="28"/>
+      <w:sz w:val="52"/>
+      <w:szCs w:val="52"/>
+    </w:rPr>
+  </w:style>
+  <w:style w:type="character" w:customStyle="1" w:styleId="TitleChar">
+    <w:name w:val="Title Char"/>
+    <w:basedOn w:val="DefaultParagraphFont"/>
+    <w:link w:val="Title"/>
+    <w:uiPriority w:val="10"/>
+    <w:rsid w:val="007B5AC0"/>
+    <w:rPr>
+      <w:rFonts w:asciiTheme="majorHAnsi" w:eastAsiaTheme="majorEastAsia" w:hAnsiTheme="majorHAnsi" w:cstheme="majorBidi"/>
+      <w:color w:val="17365D" w:themeColor="text2" w:themeShade="BF"/>
+      <w:spacing w:val="5"/>
+      <w:kern w:val="28"/>
+      <w:sz w:val="52"/>
+      <w:szCs w:val="52"/>
+    </w:rPr>
+  </w:style>
 </w:styles>
 </file>
 

--- a/Documentation/Retrospective.docx
+++ b/Documentation/Retrospective.docx
@@ -26,23 +26,7 @@
     </w:p>
     <w:p>
       <w:r>
-        <w:t xml:space="preserve">There were two reasons this happened. First, we were not at all experienced with Android </w:t>
-      </w:r>
-      <w:proofErr w:type="spellStart"/>
-      <w:r>
-        <w:t>SQLite</w:t>
-      </w:r>
-      <w:proofErr w:type="spellEnd"/>
-      <w:r>
-        <w:t xml:space="preserve"> so we didn’t implement the </w:t>
-      </w:r>
-      <w:proofErr w:type="spellStart"/>
-      <w:r>
-        <w:t>onUpgrade</w:t>
-      </w:r>
-      <w:proofErr w:type="spellEnd"/>
-      <w:r>
-        <w:t xml:space="preserve">() method properly, and didn’t know that it wasn’t implemented properly because we didn’t realize the consequences of leaving the database version unchanged after changing the implementation of the database tables. Second, we failed to test the application itself frequently enough to detect the problem. </w:t>
+        <w:t xml:space="preserve">There were two reasons this happened. First, we were not at all experienced with Android SQLite so we didn’t implement the onUpgrade() method properly, and didn’t know that it wasn’t implemented properly because we didn’t realize the consequences of leaving the database version unchanged after changing the implementation of the database tables. Second, we failed to test the application itself frequently enough to detect the problem. </w:t>
       </w:r>
       <w:r>
         <w:t xml:space="preserve">Thirdly, many of our user stories were only completed shortly before the due date. As a result of this, it appeared that the database would work for the iteration, and there was not enough time to fix the problem upon its detection on the due date. </w:t>
@@ -53,6 +37,7 @@
         <w:t xml:space="preserve">The problem with the Database has in fact been fixed through work completed in this iteration. We know that our fix has been successful because the integration tests still pass, and the application itself can recall items stored in the database during previous runs of the application. Specifically, a user created previously can skip the step of creating a new account and log in according to the credentials they supplied previously. Another way of gauging our success in this endeavour is the number of times we have incremented the database version number since iteration 2. </w:t>
       </w:r>
     </w:p>
+    <w:p/>
     <w:sectPr>
       <w:pgSz w:w="12240" w:h="15840"/>
       <w:pgMar w:top="1440" w:right="1440" w:bottom="1440" w:left="1440" w:header="708" w:footer="708" w:gutter="0"/>

--- a/Documentation/Retrospective.docx
+++ b/Documentation/Retrospective.docx
@@ -12,32 +12,59 @@
     </w:p>
     <w:p>
       <w:r>
-        <w:t xml:space="preserve">The biggest failure we experienced in this project had to do with Iteration 2. There was a problem with the implementation of the SQL Database that failed to appear during the integration tests and avoided detection until the due date. We were forced to commit a version of the </w:t>
-      </w:r>
-      <w:r>
-        <w:t>application</w:t>
-      </w:r>
-      <w:r>
-        <w:t xml:space="preserve"> that used the stub rather than a persistent database.</w:t>
-      </w:r>
-      <w:r>
-        <w:t xml:space="preserve"> </w:t>
+        <w:t xml:space="preserve">The biggest failure we experienced in this project had to do with Iteration 2. There was a problem with the implementation of the SQL Database that failed to appear during the integration tests and avoided detection until the due date. We were forced to commit a version of the application that used the stub rather than a persistent database. </w:t>
       </w:r>
     </w:p>
     <w:p>
       <w:r>
-        <w:t xml:space="preserve">There were two reasons this happened. First, we were not at all experienced with Android SQLite so we didn’t implement the onUpgrade() method properly, and didn’t know that it wasn’t implemented properly because we didn’t realize the consequences of leaving the database version unchanged after changing the implementation of the database tables. Second, we failed to test the application itself frequently enough to detect the problem. </w:t>
-      </w:r>
-      <w:r>
-        <w:t xml:space="preserve">Thirdly, many of our user stories were only completed shortly before the due date. As a result of this, it appeared that the database would work for the iteration, and there was not enough time to fix the problem upon its detection on the due date. </w:t>
+        <w:t xml:space="preserve">There were two reasons this happened. First, we were not at all experienced with Android SQLite so we didn’t implement the onUpgrade() method properly, and didn’t know that it wasn’t implemented properly because we didn’t realize the consequences of leaving the database version unchanged after changing the implementation of the database tables. Second, we failed to test the application itself frequently enough to detect the problem. Thirdly, many of our user storises were only completed shortly before the due date. As a result of this, it appeared that the database would work for the iteration, and there was not enough time to fix the problem upon its detection on the due date. </w:t>
       </w:r>
     </w:p>
     <w:p>
       <w:r>
-        <w:t xml:space="preserve">The problem with the Database has in fact been fixed through work completed in this iteration. We know that our fix has been successful because the integration tests still pass, and the application itself can recall items stored in the database during previous runs of the application. Specifically, a user created previously can skip the step of creating a new account and log in according to the credentials they supplied previously. Another way of gauging our success in this endeavour is the number of times we have incremented the database version number since iteration 2. </w:t>
+        <w:t xml:space="preserve">The problem with the Database has in fact been fixed through work completed in this iteration. We know that our fix has been successful because the integration tests still pass, and the application itself can recall items stored in the database during previous runs of the application. Specifically, a user created previously can skip the step of creating a new account and log in according to the credentials they supplied previously. Another way of gauging our success in this </w:t>
+      </w:r>
+      <w:r>
+        <w:rPr>
+          <w:noProof/>
+        </w:rPr>
+        <w:t>endeavor</w:t>
+      </w:r>
+      <w:r>
+        <w:t xml:space="preserve"> is the number of times we have incremented the database version number since iteration 2. </w:t>
       </w:r>
     </w:p>
-    <w:p/>
+    <w:p>
+      <w:r>
+        <w:t xml:space="preserve">For iteration 3 we were able to get the SQLite implemented as well as add some more user stories, we were able to leverage on the experienced gotten from previous iterations to be able to plan and allocate time for different tasks more efficiently. We also had some time left to iron out some code smells and rigorously test the code. We also were able to use our customer feedback by adding calendars and clocks to choose time and date instead of entering them as a string to make it more </w:t>
+      </w:r>
+      <w:r>
+        <w:rPr>
+          <w:noProof/>
+        </w:rPr>
+        <w:t>user</w:t>
+      </w:r>
+      <w:r>
+        <w:rPr>
+          <w:noProof/>
+        </w:rPr>
+        <w:t>-</w:t>
+      </w:r>
+      <w:r>
+        <w:rPr>
+          <w:noProof/>
+        </w:rPr>
+        <w:t>friendly</w:t>
+      </w:r>
+      <w:r>
+        <w:t xml:space="preserve"> and intuitive</w:t>
+      </w:r>
+      <w:bookmarkStart w:id="0" w:name="_GoBack"/>
+      <w:bookmarkEnd w:id="0"/>
+      <w:r>
+        <w:t>.</w:t>
+      </w:r>
+    </w:p>
     <w:sectPr>
       <w:pgSz w:w="12240" w:h="15840"/>
       <w:pgMar w:top="1440" w:right="1440" w:bottom="1440" w:left="1440" w:header="708" w:footer="708" w:gutter="0"/>
@@ -207,7 +234,7 @@
   <w:style w:type="paragraph" w:default="1" w:styleId="Normal">
     <w:name w:val="Normal"/>
     <w:qFormat/>
-    <w:rsid w:val="00F17A74"/>
+    <w:rsid w:val="00000BE0"/>
   </w:style>
   <w:style w:type="paragraph" w:styleId="Heading1">
     <w:name w:val="heading 1"/>
